--- a/Гроза_А_резюме.docx
+++ b/Гроза_А_резюме.docx
@@ -1,6 +1,6 @@
 
 <file path=word/document.xml><?xml version="1.0" encoding="utf-8"?>
-<w:document xmlns:wpc="http://schemas.microsoft.com/office/word/2010/wordprocessingCanvas" xmlns:cx="http://schemas.microsoft.com/office/drawing/2014/chartex" xmlns:cx1="http://schemas.microsoft.com/office/drawing/2015/9/8/chartex" xmlns:cx2="http://schemas.microsoft.com/office/drawing/2015/10/21/chartex" xmlns:cx3="http://schemas.microsoft.com/office/drawing/2016/5/9/chartex" xmlns:cx4="http://schemas.microsoft.com/office/drawing/2016/5/10/chartex" xmlns:cx5="http://schemas.microsoft.com/office/drawing/2016/5/11/chartex" xmlns:cx6="http://schemas.microsoft.com/office/drawing/2016/5/12/chartex" xmlns:cx7="http://schemas.microsoft.com/office/drawing/2016/5/13/chartex" xmlns:cx8="http://schemas.microsoft.com/office/drawing/2016/5/14/chartex" xmlns:mc="http://schemas.openxmlformats.org/markup-compatibility/2006" xmlns:aink="http://schemas.microsoft.com/office/drawing/2016/ink" xmlns:am3d="http://schemas.microsoft.com/office/drawing/2017/model3d" xmlns:o="urn:schemas-microsoft-com:office:office" xmlns:r="http://schemas.openxmlformats.org/officeDocument/2006/relationships" xmlns:m="http://schemas.openxmlformats.org/officeDocument/2006/math" xmlns:v="urn:schemas-microsoft-com:vml" xmlns:wp14="http://schemas.microsoft.com/office/word/2010/wordprocessingDrawing" xmlns:wp="http://schemas.openxmlformats.org/drawingml/2006/wordprocessingDrawing" xmlns:w10="urn:schemas-microsoft-com:office:word" xmlns:w="http://schemas.openxmlformats.org/wordprocessingml/2006/main" xmlns:w14="http://schemas.microsoft.com/office/word/2010/wordml" xmlns:w15="http://schemas.microsoft.com/office/word/2012/wordml" xmlns:w16cex="http://schemas.microsoft.com/office/word/2018/wordml/cex" xmlns:w16cid="http://schemas.microsoft.com/office/word/2016/wordml/cid" xmlns:w16="http://schemas.microsoft.com/office/word/2018/wordml" xmlns:w16se="http://schemas.microsoft.com/office/word/2015/wordml/symex" xmlns:wpg="http://schemas.microsoft.com/office/word/2010/wordprocessingGroup" xmlns:wpi="http://schemas.microsoft.com/office/word/2010/wordprocessingInk" xmlns:wne="http://schemas.microsoft.com/office/word/2006/wordml" xmlns:wps="http://schemas.microsoft.com/office/word/2010/wordprocessingShape" mc:Ignorable="w14 w15 w16se w16cid w16 w16cex wp14">
+<w:document xmlns:wpc="http://schemas.microsoft.com/office/word/2010/wordprocessingCanvas" xmlns:cx="http://schemas.microsoft.com/office/drawing/2014/chartex" xmlns:cx1="http://schemas.microsoft.com/office/drawing/2015/9/8/chartex" xmlns:cx2="http://schemas.microsoft.com/office/drawing/2015/10/21/chartex" xmlns:cx3="http://schemas.microsoft.com/office/drawing/2016/5/9/chartex" xmlns:cx4="http://schemas.microsoft.com/office/drawing/2016/5/10/chartex" xmlns:cx5="http://schemas.microsoft.com/office/drawing/2016/5/11/chartex" xmlns:cx6="http://schemas.microsoft.com/office/drawing/2016/5/12/chartex" xmlns:cx7="http://schemas.microsoft.com/office/drawing/2016/5/13/chartex" xmlns:cx8="http://schemas.microsoft.com/office/drawing/2016/5/14/chartex" xmlns:mc="http://schemas.openxmlformats.org/markup-compatibility/2006" xmlns:aink="http://schemas.microsoft.com/office/drawing/2016/ink" xmlns:am3d="http://schemas.microsoft.com/office/drawing/2017/model3d" xmlns:o="urn:schemas-microsoft-com:office:office" xmlns:oel="http://schemas.microsoft.com/office/2019/extlst" xmlns:r="http://schemas.openxmlformats.org/officeDocument/2006/relationships" xmlns:m="http://schemas.openxmlformats.org/officeDocument/2006/math" xmlns:v="urn:schemas-microsoft-com:vml" xmlns:wp14="http://schemas.microsoft.com/office/word/2010/wordprocessingDrawing" xmlns:wp="http://schemas.openxmlformats.org/drawingml/2006/wordprocessingDrawing" xmlns:w10="urn:schemas-microsoft-com:office:word" xmlns:w="http://schemas.openxmlformats.org/wordprocessingml/2006/main" xmlns:w14="http://schemas.microsoft.com/office/word/2010/wordml" xmlns:w15="http://schemas.microsoft.com/office/word/2012/wordml" xmlns:w16cex="http://schemas.microsoft.com/office/word/2018/wordml/cex" xmlns:w16cid="http://schemas.microsoft.com/office/word/2016/wordml/cid" xmlns:w16="http://schemas.microsoft.com/office/word/2018/wordml" xmlns:w16sdtdh="http://schemas.microsoft.com/office/word/2020/wordml/sdtdatahash" xmlns:w16se="http://schemas.microsoft.com/office/word/2015/wordml/symex" xmlns:wpg="http://schemas.microsoft.com/office/word/2010/wordprocessingGroup" xmlns:wpi="http://schemas.microsoft.com/office/word/2010/wordprocessingInk" xmlns:wne="http://schemas.microsoft.com/office/word/2006/wordml" xmlns:wps="http://schemas.microsoft.com/office/word/2010/wordprocessingShape" mc:Ignorable="w14 w15 w16se w16cid w16 w16cex w16sdtdh wp14">
   <w:body>
     <w:tbl>
       <w:tblPr>
@@ -99,6 +99,11 @@
                   </w:r>
                 </w:p>
                 <w:p>
+                  <w:pPr>
+                    <w:rPr>
+                      <w:lang w:val="en-US"/>
+                    </w:rPr>
+                  </w:pPr>
                   <w:r>
                     <w:rPr>
                       <w:lang w:val="en-US"/>
@@ -106,17 +111,21 @@
                     <w:t>Python</w:t>
                   </w:r>
                   <w:r>
+                    <w:rPr>
+                      <w:lang w:val="en-US"/>
+                    </w:rPr>
                     <w:t>/</w:t>
                   </w:r>
-                  <w:proofErr w:type="spellStart"/>
                   <w:r>
                     <w:rPr>
                       <w:lang w:val="en-US"/>
                     </w:rPr>
                     <w:t>Dbsqlite</w:t>
                   </w:r>
-                  <w:proofErr w:type="spellEnd"/>
-                  <w:r>
+                  <w:r>
+                    <w:rPr>
+                      <w:lang w:val="en-US"/>
+                    </w:rPr>
                     <w:t>3/</w:t>
                   </w:r>
                   <w:r>
@@ -126,6 +135,9 @@
                     <w:t>Pandas</w:t>
                   </w:r>
                   <w:r>
+                    <w:rPr>
+                      <w:lang w:val="en-US"/>
+                    </w:rPr>
                     <w:t>/</w:t>
                   </w:r>
                   <w:proofErr w:type="spellStart"/>
@@ -137,17 +149,19 @@
                   </w:r>
                   <w:proofErr w:type="spellEnd"/>
                   <w:r>
-                    <w:t>/</w:t>
-                  </w:r>
-                  <w:r>
                     <w:rPr>
                       <w:lang w:val="en-US"/>
                     </w:rPr>
-                    <w:t>Requests</w:t>
-                  </w:r>
-                  <w:r>
                     <w:t>/</w:t>
                   </w:r>
+                  <w:proofErr w:type="spellStart"/>
+                  <w:r>
+                    <w:rPr>
+                      <w:lang w:val="en-US"/>
+                    </w:rPr>
+                    <w:t>Sklearn</w:t>
+                  </w:r>
+                  <w:proofErr w:type="spellEnd"/>
                 </w:p>
                 <w:p>
                   <w:r>
@@ -177,28 +191,13 @@
                   <w:r>
                     <w:t xml:space="preserve">/ </w:t>
                   </w:r>
-                  <w:r>
-                    <w:t>написание</w:t>
-                  </w:r>
-                  <w:r>
-                    <w:t xml:space="preserve"> </w:t>
-                  </w:r>
-                  <w:r>
-                    <w:t>простых запросов</w:t>
-                  </w:r>
                 </w:p>
                 <w:p>
                   <w:r>
                     <w:t xml:space="preserve">Английский язык – С1, Немецкий язык – </w:t>
                   </w:r>
                   <w:r>
-                    <w:rPr>
-                      <w:lang w:val="en-US"/>
-                    </w:rPr>
-                    <w:t>B</w:t>
-                  </w:r>
-                  <w:r>
-                    <w:t>2</w:t>
+                    <w:t>А2</w:t>
                   </w:r>
                 </w:p>
                 <w:p>
@@ -292,7 +291,18 @@
                     <w:t xml:space="preserve"> </w:t>
                   </w:r>
                   <w:r>
-                    <w:t>Меня зовут Артем Гроза, мне 19 лет и я</w:t>
+                    <w:t xml:space="preserve">Меня зовут Артем Гроза, мне </w:t>
+                  </w:r>
+                  <w:proofErr w:type="gramStart"/>
+                  <w:r>
+                    <w:t>20</w:t>
+                  </w:r>
+                  <w:r>
+                    <w:t xml:space="preserve"> лет</w:t>
+                  </w:r>
+                  <w:proofErr w:type="gramEnd"/>
+                  <w:r>
+                    <w:t xml:space="preserve"> и я</w:t>
                   </w:r>
                   <w:r>
                     <w:t xml:space="preserve"> студент Высшей Школы Экономики. Прошел курсы по повышению квалификации от СберУниверситета по специальности </w:t>
@@ -319,10 +329,25 @@
                     <w:rPr>
                       <w:lang w:val="en-US"/>
                     </w:rPr>
-                    <w:t>ETL</w:t>
-                  </w:r>
-                  <w:r>
-                    <w:t xml:space="preserve"> разработки, потому что грамотная работа с данными — это база для ведения успешного и современного бизнеса. Во время обучения в вузе я написал ряд следующих проектов на языке </w:t>
+                    <w:t>Data</w:t>
+                  </w:r>
+                  <w:r>
+                    <w:t xml:space="preserve"> </w:t>
+                  </w:r>
+                  <w:r>
+                    <w:rPr>
+                      <w:lang w:val="en-US"/>
+                    </w:rPr>
+                    <w:t>Science</w:t>
+                  </w:r>
+                  <w:r>
+                    <w:t>, потому что грамотная работа с данными — это база для ведения успешного и современного бизнеса. Во время обучения в вузе я написал ряд следующих проектов</w:t>
+                  </w:r>
+                  <w:r>
+                    <w:t xml:space="preserve"> машинного обучения</w:t>
+                  </w:r>
+                  <w:r>
+                    <w:t xml:space="preserve"> на языке </w:t>
                   </w:r>
                   <w:r>
                     <w:rPr>
@@ -331,31 +356,76 @@
                     <w:t>Python</w:t>
                   </w:r>
                   <w:r>
-                    <w:t xml:space="preserve">: поиск конкорданса слова в тексте на основе частного словаря, оценка доли заимствований на основе алгоритмов поиска подпоследовательностей максимальной длины, определения языка предложения на основе </w:t>
-                  </w:r>
-                  <w:r>
-                    <w:rPr>
-                      <w:lang w:val="en-US"/>
-                    </w:rPr>
-                    <w:t>n</w:t>
-                  </w:r>
-                  <w:r>
-                    <w:t xml:space="preserve"> </w:t>
-                  </w:r>
-                  <w:r>
-                    <w:t xml:space="preserve">– грамм, а также генерация текстов на основе тех же </w:t>
-                  </w:r>
-                  <w:r>
-                    <w:rPr>
-                      <w:lang w:val="en-US"/>
-                    </w:rPr>
-                    <w:t>n</w:t>
-                  </w:r>
-                  <w:r>
-                    <w:t xml:space="preserve"> </w:t>
-                  </w:r>
-                  <w:r>
-                    <w:t xml:space="preserve">– грамм. Коды всех вышеперечисленных проектов можно посмотреть по ссылке на </w:t>
+                    <w:t xml:space="preserve">: </w:t>
+                  </w:r>
+                </w:p>
+                <w:p>
+                  <w:pPr>
+                    <w:pStyle w:val="af5"/>
+                    <w:numPr>
+                      <w:ilvl w:val="0"/>
+                      <w:numId w:val="1"/>
+                    </w:numPr>
+                    <w:jc w:val="left"/>
+                  </w:pPr>
+                  <w:r>
+                    <w:t>прогнозирование</w:t>
+                  </w:r>
+                  <w:r>
+                    <w:t xml:space="preserve"> объемов запасов нефти месторождения по геологическим метрикам месторождения</w:t>
+                  </w:r>
+                  <w:r>
+                    <w:t xml:space="preserve">, </w:t>
+                  </w:r>
+                </w:p>
+                <w:p>
+                  <w:pPr>
+                    <w:pStyle w:val="af5"/>
+                    <w:numPr>
+                      <w:ilvl w:val="0"/>
+                      <w:numId w:val="1"/>
+                    </w:numPr>
+                    <w:jc w:val="left"/>
+                  </w:pPr>
+                  <w:r>
+                    <w:t>модель, предсказывающую отказ клиента от брони в отеле</w:t>
+                  </w:r>
+                  <w:r>
+                    <w:t xml:space="preserve">, </w:t>
+                  </w:r>
+                </w:p>
+                <w:p>
+                  <w:pPr>
+                    <w:pStyle w:val="af5"/>
+                    <w:numPr>
+                      <w:ilvl w:val="0"/>
+                      <w:numId w:val="1"/>
+                    </w:numPr>
+                    <w:jc w:val="left"/>
+                  </w:pPr>
+                  <w:r>
+                    <w:t xml:space="preserve">прогнозирование оттока клиентов, </w:t>
+                  </w:r>
+                </w:p>
+                <w:p>
+                  <w:pPr>
+                    <w:pStyle w:val="af5"/>
+                    <w:numPr>
+                      <w:ilvl w:val="0"/>
+                      <w:numId w:val="1"/>
+                    </w:numPr>
+                    <w:jc w:val="left"/>
+                  </w:pPr>
+                  <w:r>
+                    <w:t>модель, подбирающая оптимальный сотовый тариф</w:t>
+                  </w:r>
+                  <w:r>
+                    <w:t xml:space="preserve">. </w:t>
+                  </w:r>
+                </w:p>
+                <w:p>
+                  <w:r>
+                    <w:t xml:space="preserve">Коды всех вышеперечисленных проектов можно посмотреть по ссылке на </w:t>
                   </w:r>
                   <w:r>
                     <w:rPr>
@@ -367,10 +437,15 @@
                     <w:t xml:space="preserve">. </w:t>
                   </w:r>
                   <w:r>
-                    <w:t>Опыт работы на данный момент – отсутствует.</w:t>
+                    <w:t xml:space="preserve">Опыт работы на данный момент – </w:t>
+                  </w:r>
+                  <w:r>
+                    <w:t>работал асессором в Яндексе. Занимался разметкой данных для поисковых моделей, моделей классификации текста</w:t>
+                  </w:r>
+                  <w:r>
+                    <w:t>.</w:t>
                   </w:r>
                 </w:p>
-                <w:p/>
                 <w:p>
                   <w:pPr>
                     <w:pStyle w:val="2"/>
@@ -494,6 +569,52 @@
                     <w:t>Корпоративный университет сбербанка</w:t>
                   </w:r>
                 </w:p>
+                <w:p>
+                  <w:pPr>
+                    <w:pStyle w:val="4"/>
+                  </w:pPr>
+                  <w:r>
+                    <w:rPr>
+                      <w:lang w:val="en-US"/>
+                    </w:rPr>
+                    <w:t>Data</w:t>
+                  </w:r>
+                  <w:r>
+                    <w:t xml:space="preserve"> </w:t>
+                  </w:r>
+                  <w:r>
+                    <w:rPr>
+                      <w:lang w:val="en-US"/>
+                    </w:rPr>
+                    <w:t>Scientist</w:t>
+                  </w:r>
+                  <w:r>
+                    <w:t xml:space="preserve"> </w:t>
+                  </w:r>
+                  <w:r>
+                    <w:rPr>
+                      <w:lang w:bidi="ru-RU"/>
+                    </w:rPr>
+                    <w:t xml:space="preserve">• </w:t>
+                  </w:r>
+                  <w:r>
+                    <w:t>20</w:t>
+                  </w:r>
+                  <w:r>
+                    <w:t>23</w:t>
+                  </w:r>
+                  <w:r>
+                    <w:rPr>
+                      <w:lang w:bidi="ru-RU"/>
+                    </w:rPr>
+                    <w:t xml:space="preserve"> • </w:t>
+                  </w:r>
+                  <w:r>
+                    <w:t>Яндекс Практикум</w:t>
+                  </w:r>
+                </w:p>
+                <w:p/>
+                <w:p/>
                 <w:p/>
               </w:tc>
             </w:tr>
@@ -574,7 +695,7 @@
                     <w:rPr>
                       <w:lang w:val="en-US"/>
                     </w:rPr>
-                    <w:t>ETL</w:t>
+                    <w:t>Data</w:t>
                   </w:r>
                   <w:r>
                     <w:t xml:space="preserve"> </w:t>
@@ -583,7 +704,7 @@
                     <w:rPr>
                       <w:lang w:val="en-US"/>
                     </w:rPr>
-                    <w:t>engineering</w:t>
+                    <w:t>Science</w:t>
                   </w:r>
                   <w:r>
                     <w:t xml:space="preserve">, активно изучать инструменты обработки, хранения и аналитики данных. </w:t>
@@ -4382,8 +4503,8 @@
       </w:pPr>
     </w:p>
     <w:sectPr>
-      <w:footerReference w:type="default" r:id="rId7"/>
-      <w:headerReference w:type="first" r:id="rId8"/>
+      <w:footerReference w:type="default" r:id="rId8"/>
+      <w:headerReference w:type="first" r:id="rId9"/>
       <w:pgSz w:w="11906" w:h="16838" w:code="9"/>
       <w:pgMar w:top="794" w:right="794" w:bottom="680" w:left="794" w:header="794" w:footer="578" w:gutter="0"/>
       <w:cols w:space="720"/>
@@ -4395,7 +4516,7 @@
 </file>
 
 <file path=word/endnotes.xml><?xml version="1.0" encoding="utf-8"?>
-<w:endnotes xmlns:wpc="http://schemas.microsoft.com/office/word/2010/wordprocessingCanvas" xmlns:cx="http://schemas.microsoft.com/office/drawing/2014/chartex" xmlns:cx1="http://schemas.microsoft.com/office/drawing/2015/9/8/chartex" xmlns:cx2="http://schemas.microsoft.com/office/drawing/2015/10/21/chartex" xmlns:cx3="http://schemas.microsoft.com/office/drawing/2016/5/9/chartex" xmlns:cx4="http://schemas.microsoft.com/office/drawing/2016/5/10/chartex" xmlns:cx5="http://schemas.microsoft.com/office/drawing/2016/5/11/chartex" xmlns:cx6="http://schemas.microsoft.com/office/drawing/2016/5/12/chartex" xmlns:cx7="http://schemas.microsoft.com/office/drawing/2016/5/13/chartex" xmlns:cx8="http://schemas.microsoft.com/office/drawing/2016/5/14/chartex" xmlns:mc="http://schemas.openxmlformats.org/markup-compatibility/2006" xmlns:aink="http://schemas.microsoft.com/office/drawing/2016/ink" xmlns:am3d="http://schemas.microsoft.com/office/drawing/2017/model3d" xmlns:o="urn:schemas-microsoft-com:office:office" xmlns:r="http://schemas.openxmlformats.org/officeDocument/2006/relationships" xmlns:m="http://schemas.openxmlformats.org/officeDocument/2006/math" xmlns:v="urn:schemas-microsoft-com:vml" xmlns:wp14="http://schemas.microsoft.com/office/word/2010/wordprocessingDrawing" xmlns:wp="http://schemas.openxmlformats.org/drawingml/2006/wordprocessingDrawing" xmlns:w10="urn:schemas-microsoft-com:office:word" xmlns:w="http://schemas.openxmlformats.org/wordprocessingml/2006/main" xmlns:w14="http://schemas.microsoft.com/office/word/2010/wordml" xmlns:w15="http://schemas.microsoft.com/office/word/2012/wordml" xmlns:w16cex="http://schemas.microsoft.com/office/word/2018/wordml/cex" xmlns:w16cid="http://schemas.microsoft.com/office/word/2016/wordml/cid" xmlns:w16="http://schemas.microsoft.com/office/word/2018/wordml" xmlns:w16se="http://schemas.microsoft.com/office/word/2015/wordml/symex" xmlns:wpg="http://schemas.microsoft.com/office/word/2010/wordprocessingGroup" xmlns:wpi="http://schemas.microsoft.com/office/word/2010/wordprocessingInk" xmlns:wne="http://schemas.microsoft.com/office/word/2006/wordml" xmlns:wps="http://schemas.microsoft.com/office/word/2010/wordprocessingShape" mc:Ignorable="w14 w15 w16se w16cid w16 w16cex wp14">
+<w:endnotes xmlns:wpc="http://schemas.microsoft.com/office/word/2010/wordprocessingCanvas" xmlns:cx="http://schemas.microsoft.com/office/drawing/2014/chartex" xmlns:cx1="http://schemas.microsoft.com/office/drawing/2015/9/8/chartex" xmlns:cx2="http://schemas.microsoft.com/office/drawing/2015/10/21/chartex" xmlns:cx3="http://schemas.microsoft.com/office/drawing/2016/5/9/chartex" xmlns:cx4="http://schemas.microsoft.com/office/drawing/2016/5/10/chartex" xmlns:cx5="http://schemas.microsoft.com/office/drawing/2016/5/11/chartex" xmlns:cx6="http://schemas.microsoft.com/office/drawing/2016/5/12/chartex" xmlns:cx7="http://schemas.microsoft.com/office/drawing/2016/5/13/chartex" xmlns:cx8="http://schemas.microsoft.com/office/drawing/2016/5/14/chartex" xmlns:mc="http://schemas.openxmlformats.org/markup-compatibility/2006" xmlns:aink="http://schemas.microsoft.com/office/drawing/2016/ink" xmlns:am3d="http://schemas.microsoft.com/office/drawing/2017/model3d" xmlns:o="urn:schemas-microsoft-com:office:office" xmlns:oel="http://schemas.microsoft.com/office/2019/extlst" xmlns:r="http://schemas.openxmlformats.org/officeDocument/2006/relationships" xmlns:m="http://schemas.openxmlformats.org/officeDocument/2006/math" xmlns:v="urn:schemas-microsoft-com:vml" xmlns:wp14="http://schemas.microsoft.com/office/word/2010/wordprocessingDrawing" xmlns:wp="http://schemas.openxmlformats.org/drawingml/2006/wordprocessingDrawing" xmlns:w10="urn:schemas-microsoft-com:office:word" xmlns:w="http://schemas.openxmlformats.org/wordprocessingml/2006/main" xmlns:w14="http://schemas.microsoft.com/office/word/2010/wordml" xmlns:w15="http://schemas.microsoft.com/office/word/2012/wordml" xmlns:w16cex="http://schemas.microsoft.com/office/word/2018/wordml/cex" xmlns:w16cid="http://schemas.microsoft.com/office/word/2016/wordml/cid" xmlns:w16="http://schemas.microsoft.com/office/word/2018/wordml" xmlns:w16sdtdh="http://schemas.microsoft.com/office/word/2020/wordml/sdtdatahash" xmlns:w16se="http://schemas.microsoft.com/office/word/2015/wordml/symex" xmlns:wpg="http://schemas.microsoft.com/office/word/2010/wordprocessingGroup" xmlns:wpi="http://schemas.microsoft.com/office/word/2010/wordprocessingInk" xmlns:wne="http://schemas.microsoft.com/office/word/2006/wordml" xmlns:wps="http://schemas.microsoft.com/office/word/2010/wordprocessingShape" mc:Ignorable="w14 w15 w16se w16cid w16 w16cex w16sdtdh wp14">
   <w:endnote w:type="separator" w:id="-1">
     <w:p>
       <w:pPr>
@@ -4420,7 +4541,7 @@
 </file>
 
 <file path=word/footer1.xml><?xml version="1.0" encoding="utf-8"?>
-<w:ftr xmlns:wpc="http://schemas.microsoft.com/office/word/2010/wordprocessingCanvas" xmlns:cx="http://schemas.microsoft.com/office/drawing/2014/chartex" xmlns:cx1="http://schemas.microsoft.com/office/drawing/2015/9/8/chartex" xmlns:cx2="http://schemas.microsoft.com/office/drawing/2015/10/21/chartex" xmlns:cx3="http://schemas.microsoft.com/office/drawing/2016/5/9/chartex" xmlns:cx4="http://schemas.microsoft.com/office/drawing/2016/5/10/chartex" xmlns:cx5="http://schemas.microsoft.com/office/drawing/2016/5/11/chartex" xmlns:cx6="http://schemas.microsoft.com/office/drawing/2016/5/12/chartex" xmlns:cx7="http://schemas.microsoft.com/office/drawing/2016/5/13/chartex" xmlns:cx8="http://schemas.microsoft.com/office/drawing/2016/5/14/chartex" xmlns:mc="http://schemas.openxmlformats.org/markup-compatibility/2006" xmlns:aink="http://schemas.microsoft.com/office/drawing/2016/ink" xmlns:am3d="http://schemas.microsoft.com/office/drawing/2017/model3d" xmlns:o="urn:schemas-microsoft-com:office:office" xmlns:r="http://schemas.openxmlformats.org/officeDocument/2006/relationships" xmlns:m="http://schemas.openxmlformats.org/officeDocument/2006/math" xmlns:v="urn:schemas-microsoft-com:vml" xmlns:wp14="http://schemas.microsoft.com/office/word/2010/wordprocessingDrawing" xmlns:wp="http://schemas.openxmlformats.org/drawingml/2006/wordprocessingDrawing" xmlns:w10="urn:schemas-microsoft-com:office:word" xmlns:w="http://schemas.openxmlformats.org/wordprocessingml/2006/main" xmlns:w14="http://schemas.microsoft.com/office/word/2010/wordml" xmlns:w15="http://schemas.microsoft.com/office/word/2012/wordml" xmlns:w16cex="http://schemas.microsoft.com/office/word/2018/wordml/cex" xmlns:w16cid="http://schemas.microsoft.com/office/word/2016/wordml/cid" xmlns:w16="http://schemas.microsoft.com/office/word/2018/wordml" xmlns:w16se="http://schemas.microsoft.com/office/word/2015/wordml/symex" xmlns:wpg="http://schemas.microsoft.com/office/word/2010/wordprocessingGroup" xmlns:wpi="http://schemas.microsoft.com/office/word/2010/wordprocessingInk" xmlns:wne="http://schemas.microsoft.com/office/word/2006/wordml" xmlns:wps="http://schemas.microsoft.com/office/word/2010/wordprocessingShape" mc:Ignorable="w14 w15 w16se w16cid w16 w16cex wp14">
+<w:ftr xmlns:wpc="http://schemas.microsoft.com/office/word/2010/wordprocessingCanvas" xmlns:cx="http://schemas.microsoft.com/office/drawing/2014/chartex" xmlns:cx1="http://schemas.microsoft.com/office/drawing/2015/9/8/chartex" xmlns:cx2="http://schemas.microsoft.com/office/drawing/2015/10/21/chartex" xmlns:cx3="http://schemas.microsoft.com/office/drawing/2016/5/9/chartex" xmlns:cx4="http://schemas.microsoft.com/office/drawing/2016/5/10/chartex" xmlns:cx5="http://schemas.microsoft.com/office/drawing/2016/5/11/chartex" xmlns:cx6="http://schemas.microsoft.com/office/drawing/2016/5/12/chartex" xmlns:cx7="http://schemas.microsoft.com/office/drawing/2016/5/13/chartex" xmlns:cx8="http://schemas.microsoft.com/office/drawing/2016/5/14/chartex" xmlns:mc="http://schemas.openxmlformats.org/markup-compatibility/2006" xmlns:aink="http://schemas.microsoft.com/office/drawing/2016/ink" xmlns:am3d="http://schemas.microsoft.com/office/drawing/2017/model3d" xmlns:o="urn:schemas-microsoft-com:office:office" xmlns:oel="http://schemas.microsoft.com/office/2019/extlst" xmlns:r="http://schemas.openxmlformats.org/officeDocument/2006/relationships" xmlns:m="http://schemas.openxmlformats.org/officeDocument/2006/math" xmlns:v="urn:schemas-microsoft-com:vml" xmlns:wp14="http://schemas.microsoft.com/office/word/2010/wordprocessingDrawing" xmlns:wp="http://schemas.openxmlformats.org/drawingml/2006/wordprocessingDrawing" xmlns:w10="urn:schemas-microsoft-com:office:word" xmlns:w="http://schemas.openxmlformats.org/wordprocessingml/2006/main" xmlns:w14="http://schemas.microsoft.com/office/word/2010/wordml" xmlns:w15="http://schemas.microsoft.com/office/word/2012/wordml" xmlns:w16cex="http://schemas.microsoft.com/office/word/2018/wordml/cex" xmlns:w16cid="http://schemas.microsoft.com/office/word/2016/wordml/cid" xmlns:w16="http://schemas.microsoft.com/office/word/2018/wordml" xmlns:w16sdtdh="http://schemas.microsoft.com/office/word/2020/wordml/sdtdatahash" xmlns:w16se="http://schemas.microsoft.com/office/word/2015/wordml/symex" xmlns:wpg="http://schemas.microsoft.com/office/word/2010/wordprocessingGroup" xmlns:wpi="http://schemas.microsoft.com/office/word/2010/wordprocessingInk" xmlns:wne="http://schemas.microsoft.com/office/word/2006/wordml" xmlns:wps="http://schemas.microsoft.com/office/word/2010/wordprocessingShape" mc:Ignorable="w14 w15 w16se w16cid w16 w16cex w16sdtdh wp14">
   <w:sdt>
     <w:sdtPr>
       <w:id w:val="1209230077"/>
@@ -4478,7 +4599,7 @@
 </file>
 
 <file path=word/footnotes.xml><?xml version="1.0" encoding="utf-8"?>
-<w:footnotes xmlns:wpc="http://schemas.microsoft.com/office/word/2010/wordprocessingCanvas" xmlns:cx="http://schemas.microsoft.com/office/drawing/2014/chartex" xmlns:cx1="http://schemas.microsoft.com/office/drawing/2015/9/8/chartex" xmlns:cx2="http://schemas.microsoft.com/office/drawing/2015/10/21/chartex" xmlns:cx3="http://schemas.microsoft.com/office/drawing/2016/5/9/chartex" xmlns:cx4="http://schemas.microsoft.com/office/drawing/2016/5/10/chartex" xmlns:cx5="http://schemas.microsoft.com/office/drawing/2016/5/11/chartex" xmlns:cx6="http://schemas.microsoft.com/office/drawing/2016/5/12/chartex" xmlns:cx7="http://schemas.microsoft.com/office/drawing/2016/5/13/chartex" xmlns:cx8="http://schemas.microsoft.com/office/drawing/2016/5/14/chartex" xmlns:mc="http://schemas.openxmlformats.org/markup-compatibility/2006" xmlns:aink="http://schemas.microsoft.com/office/drawing/2016/ink" xmlns:am3d="http://schemas.microsoft.com/office/drawing/2017/model3d" xmlns:o="urn:schemas-microsoft-com:office:office" xmlns:r="http://schemas.openxmlformats.org/officeDocument/2006/relationships" xmlns:m="http://schemas.openxmlformats.org/officeDocument/2006/math" xmlns:v="urn:schemas-microsoft-com:vml" xmlns:wp14="http://schemas.microsoft.com/office/word/2010/wordprocessingDrawing" xmlns:wp="http://schemas.openxmlformats.org/drawingml/2006/wordprocessingDrawing" xmlns:w10="urn:schemas-microsoft-com:office:word" xmlns:w="http://schemas.openxmlformats.org/wordprocessingml/2006/main" xmlns:w14="http://schemas.microsoft.com/office/word/2010/wordml" xmlns:w15="http://schemas.microsoft.com/office/word/2012/wordml" xmlns:w16cex="http://schemas.microsoft.com/office/word/2018/wordml/cex" xmlns:w16cid="http://schemas.microsoft.com/office/word/2016/wordml/cid" xmlns:w16="http://schemas.microsoft.com/office/word/2018/wordml" xmlns:w16se="http://schemas.microsoft.com/office/word/2015/wordml/symex" xmlns:wpg="http://schemas.microsoft.com/office/word/2010/wordprocessingGroup" xmlns:wpi="http://schemas.microsoft.com/office/word/2010/wordprocessingInk" xmlns:wne="http://schemas.microsoft.com/office/word/2006/wordml" xmlns:wps="http://schemas.microsoft.com/office/word/2010/wordprocessingShape" mc:Ignorable="w14 w15 w16se w16cid w16 w16cex wp14">
+<w:footnotes xmlns:wpc="http://schemas.microsoft.com/office/word/2010/wordprocessingCanvas" xmlns:cx="http://schemas.microsoft.com/office/drawing/2014/chartex" xmlns:cx1="http://schemas.microsoft.com/office/drawing/2015/9/8/chartex" xmlns:cx2="http://schemas.microsoft.com/office/drawing/2015/10/21/chartex" xmlns:cx3="http://schemas.microsoft.com/office/drawing/2016/5/9/chartex" xmlns:cx4="http://schemas.microsoft.com/office/drawing/2016/5/10/chartex" xmlns:cx5="http://schemas.microsoft.com/office/drawing/2016/5/11/chartex" xmlns:cx6="http://schemas.microsoft.com/office/drawing/2016/5/12/chartex" xmlns:cx7="http://schemas.microsoft.com/office/drawing/2016/5/13/chartex" xmlns:cx8="http://schemas.microsoft.com/office/drawing/2016/5/14/chartex" xmlns:mc="http://schemas.openxmlformats.org/markup-compatibility/2006" xmlns:aink="http://schemas.microsoft.com/office/drawing/2016/ink" xmlns:am3d="http://schemas.microsoft.com/office/drawing/2017/model3d" xmlns:o="urn:schemas-microsoft-com:office:office" xmlns:oel="http://schemas.microsoft.com/office/2019/extlst" xmlns:r="http://schemas.openxmlformats.org/officeDocument/2006/relationships" xmlns:m="http://schemas.openxmlformats.org/officeDocument/2006/math" xmlns:v="urn:schemas-microsoft-com:vml" xmlns:wp14="http://schemas.microsoft.com/office/word/2010/wordprocessingDrawing" xmlns:wp="http://schemas.openxmlformats.org/drawingml/2006/wordprocessingDrawing" xmlns:w10="urn:schemas-microsoft-com:office:word" xmlns:w="http://schemas.openxmlformats.org/wordprocessingml/2006/main" xmlns:w14="http://schemas.microsoft.com/office/word/2010/wordml" xmlns:w15="http://schemas.microsoft.com/office/word/2012/wordml" xmlns:w16cex="http://schemas.microsoft.com/office/word/2018/wordml/cex" xmlns:w16cid="http://schemas.microsoft.com/office/word/2016/wordml/cid" xmlns:w16="http://schemas.microsoft.com/office/word/2018/wordml" xmlns:w16sdtdh="http://schemas.microsoft.com/office/word/2020/wordml/sdtdatahash" xmlns:w16se="http://schemas.microsoft.com/office/word/2015/wordml/symex" xmlns:wpg="http://schemas.microsoft.com/office/word/2010/wordprocessingGroup" xmlns:wpi="http://schemas.microsoft.com/office/word/2010/wordprocessingInk" xmlns:wne="http://schemas.microsoft.com/office/word/2006/wordml" xmlns:wps="http://schemas.microsoft.com/office/word/2010/wordprocessingShape" mc:Ignorable="w14 w15 w16se w16cid w16 w16cex w16sdtdh wp14">
   <w:footnote w:type="separator" w:id="-1">
     <w:p>
       <w:pPr>
@@ -4503,7 +4624,7 @@
 </file>
 
 <file path=word/header1.xml><?xml version="1.0" encoding="utf-8"?>
-<w:hdr xmlns:wpc="http://schemas.microsoft.com/office/word/2010/wordprocessingCanvas" xmlns:cx="http://schemas.microsoft.com/office/drawing/2014/chartex" xmlns:cx1="http://schemas.microsoft.com/office/drawing/2015/9/8/chartex" xmlns:cx2="http://schemas.microsoft.com/office/drawing/2015/10/21/chartex" xmlns:cx3="http://schemas.microsoft.com/office/drawing/2016/5/9/chartex" xmlns:cx4="http://schemas.microsoft.com/office/drawing/2016/5/10/chartex" xmlns:cx5="http://schemas.microsoft.com/office/drawing/2016/5/11/chartex" xmlns:cx6="http://schemas.microsoft.com/office/drawing/2016/5/12/chartex" xmlns:cx7="http://schemas.microsoft.com/office/drawing/2016/5/13/chartex" xmlns:cx8="http://schemas.microsoft.com/office/drawing/2016/5/14/chartex" xmlns:mc="http://schemas.openxmlformats.org/markup-compatibility/2006" xmlns:aink="http://schemas.microsoft.com/office/drawing/2016/ink" xmlns:am3d="http://schemas.microsoft.com/office/drawing/2017/model3d" xmlns:o="urn:schemas-microsoft-com:office:office" xmlns:r="http://schemas.openxmlformats.org/officeDocument/2006/relationships" xmlns:m="http://schemas.openxmlformats.org/officeDocument/2006/math" xmlns:v="urn:schemas-microsoft-com:vml" xmlns:wp14="http://schemas.microsoft.com/office/word/2010/wordprocessingDrawing" xmlns:wp="http://schemas.openxmlformats.org/drawingml/2006/wordprocessingDrawing" xmlns:w10="urn:schemas-microsoft-com:office:word" xmlns:w="http://schemas.openxmlformats.org/wordprocessingml/2006/main" xmlns:w14="http://schemas.microsoft.com/office/word/2010/wordml" xmlns:w15="http://schemas.microsoft.com/office/word/2012/wordml" xmlns:w16cex="http://schemas.microsoft.com/office/word/2018/wordml/cex" xmlns:w16cid="http://schemas.microsoft.com/office/word/2016/wordml/cid" xmlns:w16="http://schemas.microsoft.com/office/word/2018/wordml" xmlns:w16se="http://schemas.microsoft.com/office/word/2015/wordml/symex" xmlns:wpg="http://schemas.microsoft.com/office/word/2010/wordprocessingGroup" xmlns:wpi="http://schemas.microsoft.com/office/word/2010/wordprocessingInk" xmlns:wne="http://schemas.microsoft.com/office/word/2006/wordml" xmlns:wps="http://schemas.microsoft.com/office/word/2010/wordprocessingShape" mc:Ignorable="w14 w15 w16se w16cid w16 w16cex wp14">
+<w:hdr xmlns:wpc="http://schemas.microsoft.com/office/word/2010/wordprocessingCanvas" xmlns:cx="http://schemas.microsoft.com/office/drawing/2014/chartex" xmlns:cx1="http://schemas.microsoft.com/office/drawing/2015/9/8/chartex" xmlns:cx2="http://schemas.microsoft.com/office/drawing/2015/10/21/chartex" xmlns:cx3="http://schemas.microsoft.com/office/drawing/2016/5/9/chartex" xmlns:cx4="http://schemas.microsoft.com/office/drawing/2016/5/10/chartex" xmlns:cx5="http://schemas.microsoft.com/office/drawing/2016/5/11/chartex" xmlns:cx6="http://schemas.microsoft.com/office/drawing/2016/5/12/chartex" xmlns:cx7="http://schemas.microsoft.com/office/drawing/2016/5/13/chartex" xmlns:cx8="http://schemas.microsoft.com/office/drawing/2016/5/14/chartex" xmlns:mc="http://schemas.openxmlformats.org/markup-compatibility/2006" xmlns:aink="http://schemas.microsoft.com/office/drawing/2016/ink" xmlns:am3d="http://schemas.microsoft.com/office/drawing/2017/model3d" xmlns:o="urn:schemas-microsoft-com:office:office" xmlns:oel="http://schemas.microsoft.com/office/2019/extlst" xmlns:r="http://schemas.openxmlformats.org/officeDocument/2006/relationships" xmlns:m="http://schemas.openxmlformats.org/officeDocument/2006/math" xmlns:v="urn:schemas-microsoft-com:vml" xmlns:wp14="http://schemas.microsoft.com/office/word/2010/wordprocessingDrawing" xmlns:wp="http://schemas.openxmlformats.org/drawingml/2006/wordprocessingDrawing" xmlns:w10="urn:schemas-microsoft-com:office:word" xmlns:w="http://schemas.openxmlformats.org/wordprocessingml/2006/main" xmlns:w14="http://schemas.microsoft.com/office/word/2010/wordml" xmlns:w15="http://schemas.microsoft.com/office/word/2012/wordml" xmlns:w16cex="http://schemas.microsoft.com/office/word/2018/wordml/cex" xmlns:w16cid="http://schemas.microsoft.com/office/word/2016/wordml/cid" xmlns:w16="http://schemas.microsoft.com/office/word/2018/wordml" xmlns:w16sdtdh="http://schemas.microsoft.com/office/word/2020/wordml/sdtdatahash" xmlns:w16se="http://schemas.microsoft.com/office/word/2015/wordml/symex" xmlns:wpg="http://schemas.microsoft.com/office/word/2010/wordprocessingGroup" xmlns:wpi="http://schemas.microsoft.com/office/word/2010/wordprocessingInk" xmlns:wne="http://schemas.microsoft.com/office/word/2006/wordml" xmlns:wps="http://schemas.microsoft.com/office/word/2010/wordprocessingShape" mc:Ignorable="w14 w15 w16se w16cid w16 w16cex w16sdtdh wp14">
   <w:tbl>
     <w:tblPr>
       <w:tblW w:w="5000" w:type="pct"/>
@@ -4541,6 +4662,7 @@
           <w:dataBinding w:prefixMappings="xmlns:ns0='http://purl.org/dc/elements/1.1/' xmlns:ns1='http://schemas.openxmlformats.org/package/2006/metadata/core-properties' " w:xpath="/ns1:coreProperties[1]/ns0:title[1]" w:storeItemID="{6C3C8BC8-F283-45AE-878A-BAB7291924A1}"/>
           <w:text/>
         </w:sdtPr>
+        <w:sdtEndPr/>
         <w:sdtContent>
           <w:tc>
             <w:tcPr>
@@ -4565,7 +4687,7 @@
                   <w:sz w:val="18"/>
                   <w:szCs w:val="18"/>
                 </w:rPr>
-                <w:t xml:space="preserve">Артем Гроза </w:t>
+                <w:t>Артем Гроза</w:t>
               </w:r>
             </w:p>
           </w:tc>
@@ -4593,6 +4715,7 @@
             <w:calendar w:val="gregorian"/>
           </w:date>
         </w:sdtPr>
+        <w:sdtEndPr/>
         <w:sdtContent>
           <w:tc>
             <w:tcPr>
@@ -4682,8 +4805,129 @@
 </w:hdr>
 </file>
 
+<file path=word/numbering.xml><?xml version="1.0" encoding="utf-8"?>
+<w:numbering xmlns:wpc="http://schemas.microsoft.com/office/word/2010/wordprocessingCanvas" xmlns:cx="http://schemas.microsoft.com/office/drawing/2014/chartex" xmlns:cx1="http://schemas.microsoft.com/office/drawing/2015/9/8/chartex" xmlns:cx2="http://schemas.microsoft.com/office/drawing/2015/10/21/chartex" xmlns:cx3="http://schemas.microsoft.com/office/drawing/2016/5/9/chartex" xmlns:cx4="http://schemas.microsoft.com/office/drawing/2016/5/10/chartex" xmlns:cx5="http://schemas.microsoft.com/office/drawing/2016/5/11/chartex" xmlns:cx6="http://schemas.microsoft.com/office/drawing/2016/5/12/chartex" xmlns:cx7="http://schemas.microsoft.com/office/drawing/2016/5/13/chartex" xmlns:cx8="http://schemas.microsoft.com/office/drawing/2016/5/14/chartex" xmlns:mc="http://schemas.openxmlformats.org/markup-compatibility/2006" xmlns:aink="http://schemas.microsoft.com/office/drawing/2016/ink" xmlns:am3d="http://schemas.microsoft.com/office/drawing/2017/model3d" xmlns:o="urn:schemas-microsoft-com:office:office" xmlns:oel="http://schemas.microsoft.com/office/2019/extlst" xmlns:r="http://schemas.openxmlformats.org/officeDocument/2006/relationships" xmlns:m="http://schemas.openxmlformats.org/officeDocument/2006/math" xmlns:v="urn:schemas-microsoft-com:vml" xmlns:wp14="http://schemas.microsoft.com/office/word/2010/wordprocessingDrawing" xmlns:wp="http://schemas.openxmlformats.org/drawingml/2006/wordprocessingDrawing" xmlns:w10="urn:schemas-microsoft-com:office:word" xmlns:w="http://schemas.openxmlformats.org/wordprocessingml/2006/main" xmlns:w14="http://schemas.microsoft.com/office/word/2010/wordml" xmlns:w15="http://schemas.microsoft.com/office/word/2012/wordml" xmlns:w16cex="http://schemas.microsoft.com/office/word/2018/wordml/cex" xmlns:w16cid="http://schemas.microsoft.com/office/word/2016/wordml/cid" xmlns:w16="http://schemas.microsoft.com/office/word/2018/wordml" xmlns:w16sdtdh="http://schemas.microsoft.com/office/word/2020/wordml/sdtdatahash" xmlns:w16se="http://schemas.microsoft.com/office/word/2015/wordml/symex" xmlns:wpg="http://schemas.microsoft.com/office/word/2010/wordprocessingGroup" xmlns:wpi="http://schemas.microsoft.com/office/word/2010/wordprocessingInk" xmlns:wne="http://schemas.microsoft.com/office/word/2006/wordml" xmlns:wps="http://schemas.microsoft.com/office/word/2010/wordprocessingShape" mc:Ignorable="w14 w15 w16se w16cid w16 w16cex w16sdtdh wp14">
+  <w:abstractNum w:abstractNumId="0" w15:restartNumberingAfterBreak="0">
+    <w:nsid w:val="53023B52"/>
+    <w:multiLevelType w:val="hybridMultilevel"/>
+    <w:tmpl w:val="0A5A677A"/>
+    <w:lvl w:ilvl="0" w:tplc="04190001">
+      <w:start w:val="1"/>
+      <w:numFmt w:val="bullet"/>
+      <w:lvlText w:val=""/>
+      <w:lvlJc w:val="left"/>
+      <w:pPr>
+        <w:ind w:left="720" w:hanging="360"/>
+      </w:pPr>
+      <w:rPr>
+        <w:rFonts w:ascii="Symbol" w:hAnsi="Symbol" w:hint="default"/>
+      </w:rPr>
+    </w:lvl>
+    <w:lvl w:ilvl="1" w:tplc="04190003" w:tentative="1">
+      <w:start w:val="1"/>
+      <w:numFmt w:val="bullet"/>
+      <w:lvlText w:val="o"/>
+      <w:lvlJc w:val="left"/>
+      <w:pPr>
+        <w:ind w:left="1440" w:hanging="360"/>
+      </w:pPr>
+      <w:rPr>
+        <w:rFonts w:ascii="Courier New" w:hAnsi="Courier New" w:cs="Courier New" w:hint="default"/>
+      </w:rPr>
+    </w:lvl>
+    <w:lvl w:ilvl="2" w:tplc="04190005" w:tentative="1">
+      <w:start w:val="1"/>
+      <w:numFmt w:val="bullet"/>
+      <w:lvlText w:val=""/>
+      <w:lvlJc w:val="left"/>
+      <w:pPr>
+        <w:ind w:left="2160" w:hanging="360"/>
+      </w:pPr>
+      <w:rPr>
+        <w:rFonts w:ascii="Wingdings" w:hAnsi="Wingdings" w:hint="default"/>
+      </w:rPr>
+    </w:lvl>
+    <w:lvl w:ilvl="3" w:tplc="04190001" w:tentative="1">
+      <w:start w:val="1"/>
+      <w:numFmt w:val="bullet"/>
+      <w:lvlText w:val=""/>
+      <w:lvlJc w:val="left"/>
+      <w:pPr>
+        <w:ind w:left="2880" w:hanging="360"/>
+      </w:pPr>
+      <w:rPr>
+        <w:rFonts w:ascii="Symbol" w:hAnsi="Symbol" w:hint="default"/>
+      </w:rPr>
+    </w:lvl>
+    <w:lvl w:ilvl="4" w:tplc="04190003" w:tentative="1">
+      <w:start w:val="1"/>
+      <w:numFmt w:val="bullet"/>
+      <w:lvlText w:val="o"/>
+      <w:lvlJc w:val="left"/>
+      <w:pPr>
+        <w:ind w:left="3600" w:hanging="360"/>
+      </w:pPr>
+      <w:rPr>
+        <w:rFonts w:ascii="Courier New" w:hAnsi="Courier New" w:cs="Courier New" w:hint="default"/>
+      </w:rPr>
+    </w:lvl>
+    <w:lvl w:ilvl="5" w:tplc="04190005" w:tentative="1">
+      <w:start w:val="1"/>
+      <w:numFmt w:val="bullet"/>
+      <w:lvlText w:val=""/>
+      <w:lvlJc w:val="left"/>
+      <w:pPr>
+        <w:ind w:left="4320" w:hanging="360"/>
+      </w:pPr>
+      <w:rPr>
+        <w:rFonts w:ascii="Wingdings" w:hAnsi="Wingdings" w:hint="default"/>
+      </w:rPr>
+    </w:lvl>
+    <w:lvl w:ilvl="6" w:tplc="04190001" w:tentative="1">
+      <w:start w:val="1"/>
+      <w:numFmt w:val="bullet"/>
+      <w:lvlText w:val=""/>
+      <w:lvlJc w:val="left"/>
+      <w:pPr>
+        <w:ind w:left="5040" w:hanging="360"/>
+      </w:pPr>
+      <w:rPr>
+        <w:rFonts w:ascii="Symbol" w:hAnsi="Symbol" w:hint="default"/>
+      </w:rPr>
+    </w:lvl>
+    <w:lvl w:ilvl="7" w:tplc="04190003" w:tentative="1">
+      <w:start w:val="1"/>
+      <w:numFmt w:val="bullet"/>
+      <w:lvlText w:val="o"/>
+      <w:lvlJc w:val="left"/>
+      <w:pPr>
+        <w:ind w:left="5760" w:hanging="360"/>
+      </w:pPr>
+      <w:rPr>
+        <w:rFonts w:ascii="Courier New" w:hAnsi="Courier New" w:cs="Courier New" w:hint="default"/>
+      </w:rPr>
+    </w:lvl>
+    <w:lvl w:ilvl="8" w:tplc="04190005" w:tentative="1">
+      <w:start w:val="1"/>
+      <w:numFmt w:val="bullet"/>
+      <w:lvlText w:val=""/>
+      <w:lvlJc w:val="left"/>
+      <w:pPr>
+        <w:ind w:left="6480" w:hanging="360"/>
+      </w:pPr>
+      <w:rPr>
+        <w:rFonts w:ascii="Wingdings" w:hAnsi="Wingdings" w:hint="default"/>
+      </w:rPr>
+    </w:lvl>
+  </w:abstractNum>
+  <w:num w:numId="1" w16cid:durableId="1811168014">
+    <w:abstractNumId w:val="0"/>
+  </w:num>
+</w:numbering>
+</file>
+
 <file path=word/styles.xml><?xml version="1.0" encoding="utf-8"?>
-<w:styles xmlns:mc="http://schemas.openxmlformats.org/markup-compatibility/2006" xmlns:r="http://schemas.openxmlformats.org/officeDocument/2006/relationships" xmlns:w="http://schemas.openxmlformats.org/wordprocessingml/2006/main" xmlns:w14="http://schemas.microsoft.com/office/word/2010/wordml" xmlns:w15="http://schemas.microsoft.com/office/word/2012/wordml" xmlns:w16cex="http://schemas.microsoft.com/office/word/2018/wordml/cex" xmlns:w16cid="http://schemas.microsoft.com/office/word/2016/wordml/cid" xmlns:w16="http://schemas.microsoft.com/office/word/2018/wordml" xmlns:w16se="http://schemas.microsoft.com/office/word/2015/wordml/symex" mc:Ignorable="w14 w15 w16se w16cid w16 w16cex">
+<w:styles xmlns:mc="http://schemas.openxmlformats.org/markup-compatibility/2006" xmlns:r="http://schemas.openxmlformats.org/officeDocument/2006/relationships" xmlns:w="http://schemas.openxmlformats.org/wordprocessingml/2006/main" xmlns:w14="http://schemas.microsoft.com/office/word/2010/wordml" xmlns:w15="http://schemas.microsoft.com/office/word/2012/wordml" xmlns:w16cex="http://schemas.microsoft.com/office/word/2018/wordml/cex" xmlns:w16cid="http://schemas.microsoft.com/office/word/2016/wordml/cid" xmlns:w16="http://schemas.microsoft.com/office/word/2018/wordml" xmlns:w16sdtdh="http://schemas.microsoft.com/office/word/2020/wordml/sdtdatahash" xmlns:w16se="http://schemas.microsoft.com/office/word/2015/wordml/symex" mc:Ignorable="w14 w15 w16se w16cid w16 w16cex w16sdtdh">
   <w:docDefaults>
     <w:rPrDefault>
       <w:rPr>
@@ -5524,11 +5768,23 @@
     <w:basedOn w:val="a0"/>
     <w:rsid w:val="000E377E"/>
   </w:style>
+  <w:style w:type="paragraph" w:styleId="af5">
+    <w:name w:val="List Paragraph"/>
+    <w:basedOn w:val="a"/>
+    <w:uiPriority w:val="34"/>
+    <w:unhideWhenUsed/>
+    <w:qFormat/>
+    <w:rsid w:val="00DE3C1E"/>
+    <w:pPr>
+      <w:ind w:left="720"/>
+      <w:contextualSpacing/>
+    </w:pPr>
+  </w:style>
 </w:styles>
 </file>
 
 <file path=word/glossary/document.xml><?xml version="1.0" encoding="utf-8"?>
-<w:glossaryDocument xmlns:wpc="http://schemas.microsoft.com/office/word/2010/wordprocessingCanvas" xmlns:cx="http://schemas.microsoft.com/office/drawing/2014/chartex" xmlns:cx1="http://schemas.microsoft.com/office/drawing/2015/9/8/chartex" xmlns:cx2="http://schemas.microsoft.com/office/drawing/2015/10/21/chartex" xmlns:cx3="http://schemas.microsoft.com/office/drawing/2016/5/9/chartex" xmlns:cx4="http://schemas.microsoft.com/office/drawing/2016/5/10/chartex" xmlns:cx5="http://schemas.microsoft.com/office/drawing/2016/5/11/chartex" xmlns:cx6="http://schemas.microsoft.com/office/drawing/2016/5/12/chartex" xmlns:cx7="http://schemas.microsoft.com/office/drawing/2016/5/13/chartex" xmlns:cx8="http://schemas.microsoft.com/office/drawing/2016/5/14/chartex" xmlns:mc="http://schemas.openxmlformats.org/markup-compatibility/2006" xmlns:aink="http://schemas.microsoft.com/office/drawing/2016/ink" xmlns:am3d="http://schemas.microsoft.com/office/drawing/2017/model3d" xmlns:o="urn:schemas-microsoft-com:office:office" xmlns:r="http://schemas.openxmlformats.org/officeDocument/2006/relationships" xmlns:m="http://schemas.openxmlformats.org/officeDocument/2006/math" xmlns:v="urn:schemas-microsoft-com:vml" xmlns:wp14="http://schemas.microsoft.com/office/word/2010/wordprocessingDrawing" xmlns:wp="http://schemas.openxmlformats.org/drawingml/2006/wordprocessingDrawing" xmlns:w10="urn:schemas-microsoft-com:office:word" xmlns:w="http://schemas.openxmlformats.org/wordprocessingml/2006/main" xmlns:w14="http://schemas.microsoft.com/office/word/2010/wordml" xmlns:w15="http://schemas.microsoft.com/office/word/2012/wordml" xmlns:w16cex="http://schemas.microsoft.com/office/word/2018/wordml/cex" xmlns:w16cid="http://schemas.microsoft.com/office/word/2016/wordml/cid" xmlns:w16="http://schemas.microsoft.com/office/word/2018/wordml" xmlns:w16se="http://schemas.microsoft.com/office/word/2015/wordml/symex" xmlns:wpg="http://schemas.microsoft.com/office/word/2010/wordprocessingGroup" xmlns:wpi="http://schemas.microsoft.com/office/word/2010/wordprocessingInk" xmlns:wne="http://schemas.microsoft.com/office/word/2006/wordml" xmlns:wps="http://schemas.microsoft.com/office/word/2010/wordprocessingShape" mc:Ignorable="w14 w15 w16se w16cid w16 w16cex wp14">
+<w:glossaryDocument xmlns:wpc="http://schemas.microsoft.com/office/word/2010/wordprocessingCanvas" xmlns:cx="http://schemas.microsoft.com/office/drawing/2014/chartex" xmlns:cx1="http://schemas.microsoft.com/office/drawing/2015/9/8/chartex" xmlns:cx2="http://schemas.microsoft.com/office/drawing/2015/10/21/chartex" xmlns:cx3="http://schemas.microsoft.com/office/drawing/2016/5/9/chartex" xmlns:cx4="http://schemas.microsoft.com/office/drawing/2016/5/10/chartex" xmlns:cx5="http://schemas.microsoft.com/office/drawing/2016/5/11/chartex" xmlns:cx6="http://schemas.microsoft.com/office/drawing/2016/5/12/chartex" xmlns:cx7="http://schemas.microsoft.com/office/drawing/2016/5/13/chartex" xmlns:cx8="http://schemas.microsoft.com/office/drawing/2016/5/14/chartex" xmlns:mc="http://schemas.openxmlformats.org/markup-compatibility/2006" xmlns:aink="http://schemas.microsoft.com/office/drawing/2016/ink" xmlns:am3d="http://schemas.microsoft.com/office/drawing/2017/model3d" xmlns:o="urn:schemas-microsoft-com:office:office" xmlns:oel="http://schemas.microsoft.com/office/2019/extlst" xmlns:r="http://schemas.openxmlformats.org/officeDocument/2006/relationships" xmlns:m="http://schemas.openxmlformats.org/officeDocument/2006/math" xmlns:v="urn:schemas-microsoft-com:vml" xmlns:wp14="http://schemas.microsoft.com/office/word/2010/wordprocessingDrawing" xmlns:wp="http://schemas.openxmlformats.org/drawingml/2006/wordprocessingDrawing" xmlns:w10="urn:schemas-microsoft-com:office:word" xmlns:w="http://schemas.openxmlformats.org/wordprocessingml/2006/main" xmlns:w14="http://schemas.microsoft.com/office/word/2010/wordml" xmlns:w15="http://schemas.microsoft.com/office/word/2012/wordml" xmlns:w16cex="http://schemas.microsoft.com/office/word/2018/wordml/cex" xmlns:w16cid="http://schemas.microsoft.com/office/word/2016/wordml/cid" xmlns:w16="http://schemas.microsoft.com/office/word/2018/wordml" xmlns:w16sdtdh="http://schemas.microsoft.com/office/word/2020/wordml/sdtdatahash" xmlns:w16se="http://schemas.microsoft.com/office/word/2015/wordml/symex" xmlns:wpg="http://schemas.microsoft.com/office/word/2010/wordprocessingGroup" xmlns:wpi="http://schemas.microsoft.com/office/word/2010/wordprocessingInk" xmlns:wne="http://schemas.microsoft.com/office/word/2006/wordml" xmlns:wps="http://schemas.microsoft.com/office/word/2010/wordprocessingShape" mc:Ignorable="w14 w15 w16se w16cid w16 w16cex w16sdtdh wp14">
   <w:docParts>
     <w:docPart>
       <w:docPartPr>
@@ -5718,20 +5974,41 @@
 </file>
 
 <file path=word/glossary/fontTable.xml><?xml version="1.0" encoding="utf-8"?>
-<w:fonts xmlns:mc="http://schemas.openxmlformats.org/markup-compatibility/2006" xmlns:r="http://schemas.openxmlformats.org/officeDocument/2006/relationships" xmlns:w="http://schemas.openxmlformats.org/wordprocessingml/2006/main" xmlns:w14="http://schemas.microsoft.com/office/word/2010/wordml" xmlns:w15="http://schemas.microsoft.com/office/word/2012/wordml" xmlns:w16cex="http://schemas.microsoft.com/office/word/2018/wordml/cex" xmlns:w16cid="http://schemas.microsoft.com/office/word/2016/wordml/cid" xmlns:w16="http://schemas.microsoft.com/office/word/2018/wordml" xmlns:w16se="http://schemas.microsoft.com/office/word/2015/wordml/symex" mc:Ignorable="w14 w15 w16se w16cid w16 w16cex">
+<w:fonts xmlns:mc="http://schemas.openxmlformats.org/markup-compatibility/2006" xmlns:r="http://schemas.openxmlformats.org/officeDocument/2006/relationships" xmlns:w="http://schemas.openxmlformats.org/wordprocessingml/2006/main" xmlns:w14="http://schemas.microsoft.com/office/word/2010/wordml" xmlns:w15="http://schemas.microsoft.com/office/word/2012/wordml" xmlns:w16cex="http://schemas.microsoft.com/office/word/2018/wordml/cex" xmlns:w16cid="http://schemas.microsoft.com/office/word/2016/wordml/cid" xmlns:w16="http://schemas.microsoft.com/office/word/2018/wordml" xmlns:w16sdtdh="http://schemas.microsoft.com/office/word/2020/wordml/sdtdatahash" xmlns:w16se="http://schemas.microsoft.com/office/word/2015/wordml/symex" mc:Ignorable="w14 w15 w16se w16cid w16 w16cex w16sdtdh">
+  <w:font w:name="Symbol">
+    <w:panose1 w:val="05050102010706020507"/>
+    <w:charset w:val="02"/>
+    <w:family w:val="decorative"/>
+    <w:pitch w:val="variable"/>
+    <w:sig w:usb0="00000000" w:usb1="10000000" w:usb2="00000000" w:usb3="00000000" w:csb0="80000000" w:csb1="00000000"/>
+  </w:font>
+  <w:font w:name="Times New Roman">
+    <w:panose1 w:val="02020603050405020304"/>
+    <w:charset w:val="00"/>
+    <w:family w:val="roman"/>
+    <w:pitch w:val="variable"/>
+    <w:sig w:usb0="E0002EFF" w:usb1="C000785B" w:usb2="00000009" w:usb3="00000000" w:csb0="000001FF" w:csb1="00000000"/>
+  </w:font>
+  <w:font w:name="Courier New">
+    <w:panose1 w:val="02070309020205020404"/>
+    <w:charset w:val="00"/>
+    <w:family w:val="modern"/>
+    <w:pitch w:val="fixed"/>
+    <w:sig w:usb0="E0002AFF" w:usb1="C0007843" w:usb2="00000009" w:usb3="00000000" w:csb0="000001FF" w:csb1="00000000"/>
+  </w:font>
+  <w:font w:name="Wingdings">
+    <w:panose1 w:val="05000000000000000000"/>
+    <w:charset w:val="02"/>
+    <w:family w:val="auto"/>
+    <w:pitch w:val="variable"/>
+    <w:sig w:usb0="00000000" w:usb1="10000000" w:usb2="00000000" w:usb3="00000000" w:csb0="80000000" w:csb1="00000000"/>
+  </w:font>
   <w:font w:name="Century Gothic">
     <w:panose1 w:val="020B0502020202020204"/>
     <w:charset w:val="CC"/>
     <w:family w:val="swiss"/>
     <w:pitch w:val="variable"/>
     <w:sig w:usb0="00000287" w:usb1="00000000" w:usb2="00000000" w:usb3="00000000" w:csb0="0000009F" w:csb1="00000000"/>
-  </w:font>
-  <w:font w:name="Times New Roman">
-    <w:panose1 w:val="02020603050405020304"/>
-    <w:charset w:val="00"/>
-    <w:family w:val="roman"/>
-    <w:pitch w:val="variable"/>
-    <w:sig w:usb0="00000003" w:usb1="00000000" w:usb2="00000000" w:usb3="00000000" w:csb0="00000001" w:csb1="00000000"/>
   </w:font>
   <w:font w:name="Segoe UI">
     <w:panose1 w:val="020B0502040204020203"/>
@@ -5752,7 +6029,7 @@
     <w:charset w:val="00"/>
     <w:family w:val="swiss"/>
     <w:pitch w:val="variable"/>
-    <w:sig w:usb0="00000003" w:usb1="00000000" w:usb2="00000000" w:usb3="00000000" w:csb0="00000001" w:csb1="00000000"/>
+    <w:sig w:usb0="E0002AFF" w:usb1="C000247B" w:usb2="00000009" w:usb3="00000000" w:csb0="000001FF" w:csb1="00000000"/>
   </w:font>
   <w:font w:name="Calibri Light">
     <w:panose1 w:val="020F0302020204030204"/>
@@ -5765,7 +6042,7 @@
 </file>
 
 <file path=word/glossary/settings.xml><?xml version="1.0" encoding="utf-8"?>
-<w:settings xmlns:mc="http://schemas.openxmlformats.org/markup-compatibility/2006" xmlns:o="urn:schemas-microsoft-com:office:office" xmlns:r="http://schemas.openxmlformats.org/officeDocument/2006/relationships" xmlns:m="http://schemas.openxmlformats.org/officeDocument/2006/math" xmlns:v="urn:schemas-microsoft-com:vml" xmlns:w10="urn:schemas-microsoft-com:office:word" xmlns:w="http://schemas.openxmlformats.org/wordprocessingml/2006/main" xmlns:w14="http://schemas.microsoft.com/office/word/2010/wordml" xmlns:w15="http://schemas.microsoft.com/office/word/2012/wordml" xmlns:w16cex="http://schemas.microsoft.com/office/word/2018/wordml/cex" xmlns:w16cid="http://schemas.microsoft.com/office/word/2016/wordml/cid" xmlns:w16="http://schemas.microsoft.com/office/word/2018/wordml" xmlns:w16se="http://schemas.microsoft.com/office/word/2015/wordml/symex" xmlns:sl="http://schemas.openxmlformats.org/schemaLibrary/2006/main" mc:Ignorable="w14 w15 w16se w16cid w16 w16cex">
+<w:settings xmlns:mc="http://schemas.openxmlformats.org/markup-compatibility/2006" xmlns:o="urn:schemas-microsoft-com:office:office" xmlns:r="http://schemas.openxmlformats.org/officeDocument/2006/relationships" xmlns:m="http://schemas.openxmlformats.org/officeDocument/2006/math" xmlns:v="urn:schemas-microsoft-com:vml" xmlns:w10="urn:schemas-microsoft-com:office:word" xmlns:w="http://schemas.openxmlformats.org/wordprocessingml/2006/main" xmlns:w14="http://schemas.microsoft.com/office/word/2010/wordml" xmlns:w15="http://schemas.microsoft.com/office/word/2012/wordml" xmlns:w16cex="http://schemas.microsoft.com/office/word/2018/wordml/cex" xmlns:w16cid="http://schemas.microsoft.com/office/word/2016/wordml/cid" xmlns:w16="http://schemas.microsoft.com/office/word/2018/wordml" xmlns:w16sdtdh="http://schemas.microsoft.com/office/word/2020/wordml/sdtdatahash" xmlns:w16se="http://schemas.microsoft.com/office/word/2015/wordml/symex" xmlns:sl="http://schemas.openxmlformats.org/schemaLibrary/2006/main" mc:Ignorable="w14 w15 w16se w16cid w16 w16cex w16sdtdh">
   <w:view w:val="normal"/>
   <w:defaultTabStop w:val="708"/>
   <w:characterSpacingControl w:val="doNotCompress"/>
@@ -5780,10 +6057,12 @@
   </w:compat>
   <w:rsids>
     <w:rsidRoot w:val="00B53E9F"/>
+    <w:rsid w:val="003B14FD"/>
     <w:rsid w:val="00811EB5"/>
     <w:rsid w:val="00881C12"/>
     <w:rsid w:val="00B53E9F"/>
     <w:rsid w:val="00B91B3E"/>
+    <w:rsid w:val="00C26402"/>
   </w:rsids>
   <m:mathPr>
     <m:mathFont m:val="Cambria Math"/>
@@ -5807,7 +6086,7 @@
 </file>
 
 <file path=word/glossary/styles.xml><?xml version="1.0" encoding="utf-8"?>
-<w:styles xmlns:mc="http://schemas.openxmlformats.org/markup-compatibility/2006" xmlns:r="http://schemas.openxmlformats.org/officeDocument/2006/relationships" xmlns:w="http://schemas.openxmlformats.org/wordprocessingml/2006/main" xmlns:w14="http://schemas.microsoft.com/office/word/2010/wordml" xmlns:w15="http://schemas.microsoft.com/office/word/2012/wordml" xmlns:w16cex="http://schemas.microsoft.com/office/word/2018/wordml/cex" xmlns:w16cid="http://schemas.microsoft.com/office/word/2016/wordml/cid" xmlns:w16="http://schemas.microsoft.com/office/word/2018/wordml" xmlns:w16se="http://schemas.microsoft.com/office/word/2015/wordml/symex" mc:Ignorable="w14 w15 w16se w16cid w16 w16cex">
+<w:styles xmlns:mc="http://schemas.openxmlformats.org/markup-compatibility/2006" xmlns:r="http://schemas.openxmlformats.org/officeDocument/2006/relationships" xmlns:w="http://schemas.openxmlformats.org/wordprocessingml/2006/main" xmlns:w14="http://schemas.microsoft.com/office/word/2010/wordml" xmlns:w15="http://schemas.microsoft.com/office/word/2012/wordml" xmlns:w16cex="http://schemas.microsoft.com/office/word/2018/wordml/cex" xmlns:w16cid="http://schemas.microsoft.com/office/word/2016/wordml/cid" xmlns:w16="http://schemas.microsoft.com/office/word/2018/wordml" xmlns:w16sdtdh="http://schemas.microsoft.com/office/word/2020/wordml/sdtdatahash" xmlns:w16se="http://schemas.microsoft.com/office/word/2015/wordml/symex" mc:Ignorable="w14 w15 w16se w16cid w16 w16cex w16sdtdh">
   <w:docDefaults>
     <w:rPrDefault>
       <w:rPr>
@@ -6255,10 +6534,6 @@
   <w:style w:type="paragraph" w:customStyle="1" w:styleId="8AC7C2A52A774D4088DA23FBDD30B9AA">
     <w:name w:val="8AC7C2A52A774D4088DA23FBDD30B9AA"/>
   </w:style>
-  <w:style w:type="paragraph" w:customStyle="1" w:styleId="454B041837465F418317A7B1E56B52BD">
-    <w:name w:val="454B041837465F418317A7B1E56B52BD"/>
-    <w:rsid w:val="00B53E9F"/>
-  </w:style>
   <w:style w:type="paragraph" w:customStyle="1" w:styleId="5696EE563A085743A003F77727C15A34">
     <w:name w:val="5696EE563A085743A003F77727C15A34"/>
     <w:rsid w:val="00B53E9F"/>
@@ -6267,7 +6542,7 @@
 </file>
 
 <file path=word/glossary/webSettings.xml><?xml version="1.0" encoding="utf-8"?>
-<w:webSettings xmlns:mc="http://schemas.openxmlformats.org/markup-compatibility/2006" xmlns:r="http://schemas.openxmlformats.org/officeDocument/2006/relationships" xmlns:w="http://schemas.openxmlformats.org/wordprocessingml/2006/main" xmlns:w14="http://schemas.microsoft.com/office/word/2010/wordml" xmlns:w15="http://schemas.microsoft.com/office/word/2012/wordml" xmlns:w16cex="http://schemas.microsoft.com/office/word/2018/wordml/cex" xmlns:w16cid="http://schemas.microsoft.com/office/word/2016/wordml/cid" xmlns:w16="http://schemas.microsoft.com/office/word/2018/wordml" xmlns:w16se="http://schemas.microsoft.com/office/word/2015/wordml/symex" mc:Ignorable="w14 w15 w16se w16cid w16 w16cex">
+<w:webSettings xmlns:mc="http://schemas.openxmlformats.org/markup-compatibility/2006" xmlns:r="http://schemas.openxmlformats.org/officeDocument/2006/relationships" xmlns:w="http://schemas.openxmlformats.org/wordprocessingml/2006/main" xmlns:w14="http://schemas.microsoft.com/office/word/2010/wordml" xmlns:w15="http://schemas.microsoft.com/office/word/2012/wordml" xmlns:w16cex="http://schemas.microsoft.com/office/word/2018/wordml/cex" xmlns:w16cid="http://schemas.microsoft.com/office/word/2016/wordml/cid" xmlns:w16="http://schemas.microsoft.com/office/word/2018/wordml" xmlns:w16sdtdh="http://schemas.microsoft.com/office/word/2020/wordml/sdtdatahash" xmlns:w16se="http://schemas.microsoft.com/office/word/2015/wordml/symex" mc:Ignorable="w14 w15 w16se w16cid w16 w16cex w16sdtdh">
   <w:optimizeForBrowser/>
   <w:allowPNG/>
 </w:webSettings>
